--- a/docs/tiia_manuscript_wenji/ms-20190225-food&function.docx
+++ b/docs/tiia_manuscript_wenji/ms-20190225-food&function.docx
@@ -1577,23 +1577,7 @@
           <w:rFonts w:ascii="Times New Roman" w:hAnsi="Times New Roman" w:cs="Times New Roman"/>
           <w:i/>
         </w:rPr>
-        <w:t xml:space="preserve">, Fgl2, </w:t>
-      </w:r>
-      <w:proofErr w:type="spellStart"/>
-      <w:r>
-        <w:rPr>
-          <w:rFonts w:ascii="Times New Roman" w:hAnsi="Times New Roman" w:cs="Times New Roman"/>
-          <w:i/>
-        </w:rPr>
-        <w:t>Glo</w:t>
-      </w:r>
-      <w:proofErr w:type="spellEnd"/>
-      <w:r>
-        <w:rPr>
-          <w:rFonts w:ascii="Times New Roman" w:hAnsi="Times New Roman" w:cs="Times New Roman"/>
-          <w:i/>
-        </w:rPr>
-        <w:t>, and Kcnip2</w:t>
+        <w:t>, Fgl2, Glo, and Kcnip2</w:t>
       </w:r>
       <w:ins w:id="42" w:author="Sargsyan, Davit [JRDUS]" w:date="2019-02-25T11:46:00Z">
         <w:r>
@@ -1691,10 +1675,18 @@
           <w:rPr>
             <w:rFonts w:ascii="Times New Roman" w:hAnsi="Times New Roman" w:cs="Times New Roman"/>
           </w:rPr>
-          <w:t xml:space="preserve"> alterations in the expression of these genes were effectively reversed by the </w:t>
+          <w:t xml:space="preserve"> alterations in the expression of these genes were effectively reversed by</w:t>
         </w:r>
       </w:ins>
-      <w:del w:id="49" w:author="Sargsyan, Davit [JRDUS]" w:date="2019-02-25T11:45:00Z">
+      <w:ins w:id="49" w:author="Sargsyan, Davit [JRDUS]" w:date="2019-03-02T18:19:00Z">
+        <w:r>
+          <w:rPr>
+            <w:rFonts w:ascii="Times New Roman" w:hAnsi="Times New Roman" w:cs="Times New Roman"/>
+          </w:rPr>
+          <w:t xml:space="preserve"> </w:t>
+        </w:r>
+      </w:ins>
+      <w:del w:id="50" w:author="Sargsyan, Davit [JRDUS]" w:date="2019-02-25T11:45:00Z">
         <w:r>
           <w:rPr>
             <w:rFonts w:ascii="Times New Roman" w:hAnsi="Times New Roman" w:cs="Times New Roman"/>
@@ -1714,7 +1706,7 @@
           <w:delText>DN model,</w:delText>
         </w:r>
       </w:del>
-      <w:del w:id="50" w:author="Sargsyan, Davit [JRDUS]" w:date="2019-02-25T11:46:00Z">
+      <w:del w:id="51" w:author="Sargsyan, Davit [JRDUS]" w:date="2019-02-25T11:46:00Z">
         <w:r>
           <w:rPr>
             <w:rFonts w:ascii="Times New Roman" w:hAnsi="Times New Roman" w:cs="Times New Roman"/>
@@ -1726,22 +1718,20 @@
         <w:rPr>
           <w:rFonts w:ascii="Times New Roman" w:hAnsi="Times New Roman" w:cs="Times New Roman"/>
         </w:rPr>
-        <w:t xml:space="preserve">TIIA </w:t>
-      </w:r>
-      <w:proofErr w:type="spellStart"/>
-      <w:r>
-        <w:rPr>
-          <w:rFonts w:ascii="Times New Roman" w:hAnsi="Times New Roman" w:cs="Times New Roman"/>
-        </w:rPr>
-        <w:t>treatmen</w:t>
-      </w:r>
-      <w:proofErr w:type="spellEnd"/>
-      <w:del w:id="51" w:author="Sargsyan, Davit [JRDUS]" w:date="2019-02-25T11:46:00Z">
+        <w:t>TIIA treatmen</w:t>
+      </w:r>
+      <w:r>
+        <w:rPr>
+          <w:rFonts w:ascii="Times New Roman" w:hAnsi="Times New Roman" w:cs="Times New Roman"/>
+        </w:rPr>
+        <w:t>t</w:t>
+      </w:r>
+      <w:del w:id="52" w:author="Sargsyan, Davit [JRDUS]" w:date="2019-02-25T11:46:00Z">
         <w:r>
           <w:rPr>
             <w:rFonts w:ascii="Times New Roman" w:hAnsi="Times New Roman" w:cs="Times New Roman"/>
           </w:rPr>
-          <w:delText xml:space="preserve">t </w:delText>
+          <w:delText xml:space="preserve"> </w:delText>
         </w:r>
         <w:r>
           <w:rPr>
@@ -1849,7 +1839,7 @@
         </w:rPr>
         <w:t xml:space="preserve"> IIA</w:t>
       </w:r>
-      <w:del w:id="52" w:author="Sargsyan, Davit [JRDUS]" w:date="2019-02-25T14:36:00Z">
+      <w:del w:id="53" w:author="Sargsyan, Davit [JRDUS]" w:date="2019-02-25T14:36:00Z">
         <w:r>
           <w:rPr>
             <w:rFonts w:ascii="Times New Roman" w:hAnsi="Times New Roman" w:cs="Times New Roman"/>
@@ -1861,30 +1851,8 @@
         <w:rPr>
           <w:rFonts w:ascii="Times New Roman" w:hAnsi="Times New Roman" w:cs="Times New Roman"/>
         </w:rPr>
-        <w:t>, methyl-</w:t>
-      </w:r>
-      <w:proofErr w:type="spellStart"/>
-      <w:r>
-        <w:rPr>
-          <w:rFonts w:ascii="Times New Roman" w:hAnsi="Times New Roman" w:cs="Times New Roman"/>
-        </w:rPr>
-        <w:t>seq</w:t>
-      </w:r>
-      <w:proofErr w:type="spellEnd"/>
-      <w:r>
-        <w:rPr>
-          <w:rFonts w:ascii="Times New Roman" w:hAnsi="Times New Roman" w:cs="Times New Roman"/>
-        </w:rPr>
-        <w:t>, RNA-</w:t>
-      </w:r>
-      <w:proofErr w:type="spellStart"/>
-      <w:r>
-        <w:rPr>
-          <w:rFonts w:ascii="Times New Roman" w:hAnsi="Times New Roman" w:cs="Times New Roman"/>
-        </w:rPr>
-        <w:t>seq</w:t>
-      </w:r>
-      <w:proofErr w:type="spellEnd"/>
+        <w:t>, methyl-seq, RNA-seq</w:t>
+      </w:r>
     </w:p>
     <w:p>
       <w:pPr>
@@ -3479,14 +3447,22 @@
         </w:rPr>
         <w:t xml:space="preserve">and maintain cellular redox </w:t>
       </w:r>
-      <w:proofErr w:type="spellStart"/>
-      <w:r>
-        <w:rPr>
-          <w:rFonts w:ascii="Times New Roman" w:hAnsi="Times New Roman" w:cs="Times New Roman"/>
-        </w:rPr>
-        <w:t>hemeostasis</w:t>
-      </w:r>
-      <w:proofErr w:type="spellEnd"/>
+      <w:del w:id="54" w:author="Sargsyan, Davit [JRDUS]" w:date="2019-03-02T18:21:00Z">
+        <w:r>
+          <w:rPr>
+            <w:rFonts w:ascii="Times New Roman" w:hAnsi="Times New Roman" w:cs="Times New Roman"/>
+          </w:rPr>
+          <w:delText>hemeostasis</w:delText>
+        </w:r>
+      </w:del>
+      <w:ins w:id="55" w:author="Sargsyan, Davit [JRDUS]" w:date="2019-03-02T18:21:00Z">
+        <w:r>
+          <w:rPr>
+            <w:rFonts w:ascii="Times New Roman" w:hAnsi="Times New Roman" w:cs="Times New Roman"/>
+          </w:rPr>
+          <w:t>homeostasis</w:t>
+        </w:r>
+      </w:ins>
       <w:r>
         <w:rPr>
           <w:rFonts w:ascii="Times New Roman" w:hAnsi="Times New Roman" w:cs="Times New Roman"/>
@@ -4126,12 +4102,58 @@
         <w:rPr>
           <w:rFonts w:ascii="Times New Roman" w:hAnsi="Times New Roman" w:cs="Times New Roman"/>
         </w:rPr>
-        <w:t xml:space="preserve">isolated from Salvia </w:t>
+        <w:t xml:space="preserve">isolated from </w:t>
+      </w:r>
+      <w:ins w:id="56" w:author="Sargsyan, Davit [JRDUS]" w:date="2019-03-02T18:22:00Z">
+        <w:r>
+          <w:rPr>
+            <w:rFonts w:ascii="Times New Roman" w:hAnsi="Times New Roman" w:cs="Times New Roman"/>
+            <w:i/>
+            <w:rPrChange w:id="57" w:author="Sargsyan, Davit [JRDUS]" w:date="2019-03-02T18:23:00Z">
+              <w:rPr>
+                <w:rFonts w:ascii="Times New Roman" w:hAnsi="Times New Roman" w:cs="Times New Roman"/>
+              </w:rPr>
+            </w:rPrChange>
+          </w:rPr>
+          <w:t>s</w:t>
+        </w:r>
+      </w:ins>
+      <w:del w:id="58" w:author="Sargsyan, Davit [JRDUS]" w:date="2019-03-02T18:22:00Z">
+        <w:r>
+          <w:rPr>
+            <w:rFonts w:ascii="Times New Roman" w:hAnsi="Times New Roman" w:cs="Times New Roman"/>
+            <w:i/>
+            <w:rPrChange w:id="59" w:author="Sargsyan, Davit [JRDUS]" w:date="2019-03-02T18:23:00Z">
+              <w:rPr>
+                <w:rFonts w:ascii="Times New Roman" w:hAnsi="Times New Roman" w:cs="Times New Roman"/>
+              </w:rPr>
+            </w:rPrChange>
+          </w:rPr>
+          <w:delText>S</w:delText>
+        </w:r>
+      </w:del>
+      <w:r>
+        <w:rPr>
+          <w:rFonts w:ascii="Times New Roman" w:hAnsi="Times New Roman" w:cs="Times New Roman"/>
+          <w:i/>
+          <w:rPrChange w:id="60" w:author="Sargsyan, Davit [JRDUS]" w:date="2019-03-02T18:23:00Z">
+            <w:rPr>
+              <w:rFonts w:ascii="Times New Roman" w:hAnsi="Times New Roman" w:cs="Times New Roman"/>
+            </w:rPr>
+          </w:rPrChange>
+        </w:rPr>
+        <w:t xml:space="preserve">alvia </w:t>
       </w:r>
       <w:proofErr w:type="spellStart"/>
       <w:r>
         <w:rPr>
           <w:rFonts w:ascii="Times New Roman" w:hAnsi="Times New Roman" w:cs="Times New Roman"/>
+          <w:i/>
+          <w:rPrChange w:id="61" w:author="Sargsyan, Davit [JRDUS]" w:date="2019-03-02T18:23:00Z">
+            <w:rPr>
+              <w:rFonts w:ascii="Times New Roman" w:hAnsi="Times New Roman" w:cs="Times New Roman"/>
+            </w:rPr>
+          </w:rPrChange>
         </w:rPr>
         <w:t>miltiorrhiza</w:t>
       </w:r>
@@ -5144,11 +5166,19 @@
         </w:rPr>
         <w:fldChar w:fldCharType="end"/>
       </w:r>
-      <w:r>
-        <w:rPr>
-          <w:rFonts w:ascii="Times New Roman" w:hAnsi="Times New Roman" w:cs="Times New Roman"/>
-        </w:rPr>
-        <w:t xml:space="preserve">., which </w:t>
+      <w:del w:id="62" w:author="Sargsyan, Davit [JRDUS]" w:date="2019-03-02T18:23:00Z">
+        <w:r>
+          <w:rPr>
+            <w:rFonts w:ascii="Times New Roman" w:hAnsi="Times New Roman" w:cs="Times New Roman"/>
+          </w:rPr>
+          <w:delText>.</w:delText>
+        </w:r>
+      </w:del>
+      <w:r>
+        <w:rPr>
+          <w:rFonts w:ascii="Times New Roman" w:hAnsi="Times New Roman" w:cs="Times New Roman"/>
+        </w:rPr>
+        <w:t xml:space="preserve">, which </w:t>
       </w:r>
       <w:r>
         <w:rPr>
@@ -5420,14 +5450,14 @@
         </w:rPr>
         <w:t xml:space="preserve"> </w:t>
       </w:r>
-      <w:bookmarkStart w:id="53" w:name="_Hlk529915255"/>
+      <w:bookmarkStart w:id="63" w:name="_Hlk529915255"/>
       <w:r>
         <w:rPr>
           <w:rFonts w:ascii="Times New Roman" w:hAnsi="Times New Roman" w:cs="Times New Roman"/>
         </w:rPr>
         <w:t>TIIA</w:t>
       </w:r>
-      <w:bookmarkEnd w:id="53"/>
+      <w:bookmarkEnd w:id="63"/>
       <w:r>
         <w:rPr>
           <w:rFonts w:ascii="Times New Roman" w:hAnsi="Times New Roman" w:cs="Times New Roman"/>
@@ -5998,7 +6028,7 @@
         </w:rPr>
         <w:t>evidence</w:t>
       </w:r>
-      <w:del w:id="54" w:author="Sargsyan, Davit [JRDUS]" w:date="2019-02-25T14:38:00Z">
+      <w:del w:id="64" w:author="Sargsyan, Davit [JRDUS]" w:date="2019-02-25T14:38:00Z">
         <w:r>
           <w:rPr>
             <w:rFonts w:ascii="Times New Roman" w:hAnsi="Times New Roman" w:cs="Times New Roman"/>
@@ -6487,7 +6517,7 @@
         </w:rPr>
         <w:t>More and more emerging evidence</w:t>
       </w:r>
-      <w:del w:id="55" w:author="Sargsyan, Davit [JRDUS]" w:date="2019-02-25T14:39:00Z">
+      <w:del w:id="65" w:author="Sargsyan, Davit [JRDUS]" w:date="2019-02-25T14:39:00Z">
         <w:r>
           <w:rPr>
             <w:rFonts w:ascii="Times New Roman" w:hAnsi="Times New Roman" w:cs="Times New Roman"/>
@@ -6867,15 +6897,7 @@
         <w:rPr>
           <w:rFonts w:ascii="Times New Roman" w:hAnsi="Times New Roman" w:cs="Times New Roman"/>
         </w:rPr>
-        <w:t>Next-generation sequencing (NGS) on whole genome or epigenome would provide systematic means in analyzing n</w:t>
-      </w:r>
-      <w:bookmarkStart w:id="56" w:name="_GoBack"/>
-      <w:bookmarkEnd w:id="56"/>
-      <w:r>
-        <w:rPr>
-          <w:rFonts w:ascii="Times New Roman" w:hAnsi="Times New Roman" w:cs="Times New Roman"/>
-        </w:rPr>
-        <w:t xml:space="preserve">ew biomarkers associated with DN which will provide a novel target for treatment. NGS </w:t>
+        <w:t xml:space="preserve">Next-generation sequencing (NGS) on whole genome or epigenome would provide systematic means in analyzing new biomarkers associated with DN which will provide a novel target for treatment. NGS </w:t>
       </w:r>
       <w:r>
         <w:rPr>
@@ -7370,7 +7392,7 @@
         </w:rPr>
         <w:t>Material</w:t>
       </w:r>
-      <w:ins w:id="57" w:author="Sargsyan, Davit [JRDUS]" w:date="2019-02-25T13:58:00Z">
+      <w:ins w:id="66" w:author="Sargsyan, Davit [JRDUS]" w:date="2019-02-25T13:58:00Z">
         <w:r>
           <w:rPr>
             <w:rFonts w:ascii="Times New Roman" w:hAnsi="Times New Roman" w:cs="Times New Roman"/>
@@ -7384,7 +7406,32 @@
           <w:rFonts w:ascii="Times New Roman" w:hAnsi="Times New Roman" w:cs="Times New Roman"/>
           <w:b/>
         </w:rPr>
-        <w:t xml:space="preserve"> &amp; </w:t>
+        <w:t xml:space="preserve"> </w:t>
+      </w:r>
+      <w:ins w:id="67" w:author="Sargsyan, Davit [JRDUS]" w:date="2019-03-02T18:33:00Z">
+        <w:r>
+          <w:rPr>
+            <w:rFonts w:ascii="Times New Roman" w:hAnsi="Times New Roman" w:cs="Times New Roman"/>
+            <w:b/>
+          </w:rPr>
+          <w:t>and</w:t>
+        </w:r>
+      </w:ins>
+      <w:del w:id="68" w:author="Sargsyan, Davit [JRDUS]" w:date="2019-03-02T18:33:00Z">
+        <w:r>
+          <w:rPr>
+            <w:rFonts w:ascii="Times New Roman" w:hAnsi="Times New Roman" w:cs="Times New Roman"/>
+            <w:b/>
+          </w:rPr>
+          <w:delText>&amp;</w:delText>
+        </w:r>
+      </w:del>
+      <w:r>
+        <w:rPr>
+          <w:rFonts w:ascii="Times New Roman" w:hAnsi="Times New Roman" w:cs="Times New Roman"/>
+          <w:b/>
+        </w:rPr>
+        <w:t xml:space="preserve"> </w:t>
       </w:r>
       <w:r>
         <w:rPr>
@@ -7397,12 +7444,12 @@
     <w:p>
       <w:pPr>
         <w:rPr>
-          <w:del w:id="58" w:author="Sargsyan, Davit [JRDUS]" w:date="2019-02-25T13:59:00Z"/>
+          <w:del w:id="69" w:author="Sargsyan, Davit [JRDUS]" w:date="2019-02-25T13:59:00Z"/>
           <w:rFonts w:ascii="Times New Roman" w:hAnsi="Times New Roman" w:cs="Times New Roman"/>
           <w:b/>
         </w:rPr>
       </w:pPr>
-      <w:del w:id="59" w:author="Sargsyan, Davit [JRDUS]" w:date="2019-02-25T13:59:00Z">
+      <w:del w:id="70" w:author="Sargsyan, Davit [JRDUS]" w:date="2019-02-25T13:59:00Z">
         <w:r>
           <w:rPr>
             <w:rFonts w:ascii="Times New Roman" w:hAnsi="Times New Roman" w:cs="Times New Roman"/>
@@ -7418,7 +7465,7 @@
           <w:delText>Materials</w:delText>
         </w:r>
       </w:del>
-      <w:ins w:id="60" w:author="Sargsyan, Davit [JRDUS]" w:date="2019-02-25T14:02:00Z">
+      <w:ins w:id="71" w:author="Sargsyan, Davit [JRDUS]" w:date="2019-02-25T14:02:00Z">
         <w:r>
           <w:rPr>
             <w:rFonts w:ascii="Times New Roman" w:hAnsi="Times New Roman" w:cs="Times New Roman"/>
@@ -7456,7 +7503,7 @@
         </w:rPr>
         <w:t xml:space="preserve"> modified Eagle's medium</w:t>
       </w:r>
-      <w:ins w:id="61" w:author="Sargsyan, Davit [JRDUS]" w:date="2019-02-25T14:03:00Z">
+      <w:ins w:id="72" w:author="Sargsyan, Davit [JRDUS]" w:date="2019-02-25T14:03:00Z">
         <w:r>
           <w:rPr>
             <w:rFonts w:ascii="Times New Roman" w:hAnsi="Times New Roman" w:cs="Times New Roman"/>
@@ -7508,12 +7555,12 @@
     <w:p>
       <w:pPr>
         <w:rPr>
-          <w:del w:id="62" w:author="Sargsyan, Davit [JRDUS]" w:date="2019-02-25T13:59:00Z"/>
+          <w:del w:id="73" w:author="Sargsyan, Davit [JRDUS]" w:date="2019-02-25T13:59:00Z"/>
           <w:rFonts w:ascii="Times New Roman" w:hAnsi="Times New Roman" w:cs="Times New Roman"/>
           <w:b/>
         </w:rPr>
       </w:pPr>
-      <w:del w:id="63" w:author="Sargsyan, Davit [JRDUS]" w:date="2019-02-25T13:59:00Z">
+      <w:del w:id="74" w:author="Sargsyan, Davit [JRDUS]" w:date="2019-02-25T13:59:00Z">
         <w:r>
           <w:rPr>
             <w:rFonts w:ascii="Times New Roman" w:hAnsi="Times New Roman" w:cs="Times New Roman"/>
@@ -7537,7 +7584,7 @@
         </w:rPr>
         <w:t>2.2</w:t>
       </w:r>
-      <w:del w:id="64" w:author="Sargsyan, Davit [JRDUS]" w:date="2019-02-25T14:04:00Z">
+      <w:del w:id="75" w:author="Sargsyan, Davit [JRDUS]" w:date="2019-02-25T14:04:00Z">
         <w:r>
           <w:rPr>
             <w:rFonts w:ascii="Times New Roman" w:hAnsi="Times New Roman" w:cs="Times New Roman"/>
@@ -7574,7 +7621,7 @@
         </w:rPr>
         <w:t>SV40 MES</w:t>
       </w:r>
-      <w:del w:id="65" w:author="Sargsyan, Davit [JRDUS]" w:date="2019-02-25T14:04:00Z">
+      <w:del w:id="76" w:author="Sargsyan, Davit [JRDUS]" w:date="2019-02-25T14:04:00Z">
         <w:r>
           <w:rPr>
             <w:rFonts w:ascii="Times New Roman" w:hAnsi="Times New Roman" w:cs="Times New Roman"/>
@@ -7588,14 +7635,14 @@
         </w:rPr>
         <w:t xml:space="preserve">13 </w:t>
       </w:r>
-      <w:bookmarkStart w:id="66" w:name="_Hlk530334205"/>
+      <w:bookmarkStart w:id="77" w:name="_Hlk530334205"/>
       <w:r>
         <w:rPr>
           <w:rFonts w:ascii="Times New Roman" w:hAnsi="Times New Roman" w:cs="Times New Roman"/>
         </w:rPr>
         <w:t xml:space="preserve">mouse kidney mesangial cells </w:t>
       </w:r>
-      <w:bookmarkEnd w:id="66"/>
+      <w:bookmarkEnd w:id="77"/>
       <w:r>
         <w:rPr>
           <w:rFonts w:ascii="Times New Roman" w:hAnsi="Times New Roman" w:cs="Times New Roman"/>
@@ -7645,7 +7692,7 @@
         </w:rPr>
         <w:t xml:space="preserve">dissolved in </w:t>
       </w:r>
-      <w:bookmarkStart w:id="67" w:name="_Hlk530258060"/>
+      <w:bookmarkStart w:id="78" w:name="_Hlk530258060"/>
       <w:r>
         <w:rPr>
           <w:rFonts w:ascii="Times New Roman" w:hAnsi="Times New Roman" w:cs="Times New Roman"/>
@@ -7658,7 +7705,7 @@
         </w:rPr>
         <w:t xml:space="preserve">in </w:t>
       </w:r>
-      <w:bookmarkEnd w:id="67"/>
+      <w:bookmarkEnd w:id="78"/>
       <w:r>
         <w:rPr>
           <w:rFonts w:ascii="Times New Roman" w:hAnsi="Times New Roman" w:cs="Times New Roman"/>
@@ -7685,7 +7732,32 @@
           <w:rFonts w:ascii="Times New Roman" w:hAnsi="Times New Roman" w:cs="Times New Roman"/>
           <w:b/>
         </w:rPr>
-        <w:t xml:space="preserve">2.2.2 </w:t>
+        <w:t>2.</w:t>
+      </w:r>
+      <w:ins w:id="79" w:author="Sargsyan, Davit [JRDUS]" w:date="2019-03-02T18:36:00Z">
+        <w:r>
+          <w:rPr>
+            <w:rFonts w:ascii="Times New Roman" w:hAnsi="Times New Roman" w:cs="Times New Roman"/>
+            <w:b/>
+          </w:rPr>
+          <w:t>3</w:t>
+        </w:r>
+      </w:ins>
+      <w:del w:id="80" w:author="Sargsyan, Davit [JRDUS]" w:date="2019-03-02T18:35:00Z">
+        <w:r>
+          <w:rPr>
+            <w:rFonts w:ascii="Times New Roman" w:hAnsi="Times New Roman" w:cs="Times New Roman"/>
+            <w:b/>
+          </w:rPr>
+          <w:delText>2.2</w:delText>
+        </w:r>
+      </w:del>
+      <w:r>
+        <w:rPr>
+          <w:rFonts w:ascii="Times New Roman" w:hAnsi="Times New Roman" w:cs="Times New Roman"/>
+          <w:b/>
+        </w:rPr>
+        <w:t xml:space="preserve"> </w:t>
       </w:r>
       <w:r>
         <w:rPr>
@@ -7702,7 +7774,7 @@
           <w:rFonts w:ascii="Times New Roman" w:hAnsi="Times New Roman" w:cs="Times New Roman"/>
         </w:rPr>
       </w:pPr>
-      <w:bookmarkStart w:id="68" w:name="_Hlk535687149"/>
+      <w:bookmarkStart w:id="81" w:name="_Hlk535687149"/>
       <w:r>
         <w:rPr>
           <w:rFonts w:ascii="Times New Roman" w:hAnsi="Times New Roman" w:cs="Times New Roman"/>
@@ -7770,7 +7842,7 @@
         <w:t xml:space="preserve"> cell-associated mean fluorescent intensity was measured by flow cytometry in FL1 channel excitation and emission wavelengths were 488 and 525 nm, respectively.</w:t>
       </w:r>
     </w:p>
-    <w:bookmarkEnd w:id="68"/>
+    <w:bookmarkEnd w:id="81"/>
     <w:p>
       <w:pPr>
         <w:rPr>
@@ -7791,7 +7863,32 @@
           <w:rFonts w:ascii="Times New Roman" w:hAnsi="Times New Roman" w:cs="Times New Roman"/>
           <w:b/>
         </w:rPr>
-        <w:t xml:space="preserve">2.2.3 </w:t>
+        <w:t>2.</w:t>
+      </w:r>
+      <w:ins w:id="82" w:author="Sargsyan, Davit [JRDUS]" w:date="2019-03-02T18:36:00Z">
+        <w:r>
+          <w:rPr>
+            <w:rFonts w:ascii="Times New Roman" w:hAnsi="Times New Roman" w:cs="Times New Roman"/>
+            <w:b/>
+          </w:rPr>
+          <w:t>4</w:t>
+        </w:r>
+      </w:ins>
+      <w:del w:id="83" w:author="Sargsyan, Davit [JRDUS]" w:date="2019-03-02T18:36:00Z">
+        <w:r>
+          <w:rPr>
+            <w:rFonts w:ascii="Times New Roman" w:hAnsi="Times New Roman" w:cs="Times New Roman"/>
+            <w:b/>
+          </w:rPr>
+          <w:delText>2.3</w:delText>
+        </w:r>
+      </w:del>
+      <w:r>
+        <w:rPr>
+          <w:rFonts w:ascii="Times New Roman" w:hAnsi="Times New Roman" w:cs="Times New Roman"/>
+          <w:b/>
+        </w:rPr>
+        <w:t xml:space="preserve"> </w:t>
       </w:r>
       <w:r>
         <w:rPr>
@@ -8052,21 +8149,7 @@
         <w:rPr>
           <w:rFonts w:ascii="Times New Roman" w:hAnsi="Times New Roman" w:cs="Times New Roman"/>
         </w:rPr>
-        <w:t xml:space="preserve"> Methyl-</w:t>
-      </w:r>
-      <w:proofErr w:type="spellStart"/>
-      <w:r>
-        <w:rPr>
-          <w:rFonts w:ascii="Times New Roman" w:hAnsi="Times New Roman" w:cs="Times New Roman"/>
-        </w:rPr>
-        <w:t>seq</w:t>
-      </w:r>
-      <w:proofErr w:type="spellEnd"/>
-      <w:r>
-        <w:rPr>
-          <w:rFonts w:ascii="Times New Roman" w:hAnsi="Times New Roman" w:cs="Times New Roman"/>
-        </w:rPr>
-        <w:t xml:space="preserve"> Target Enrichment System (Agilent Technologies, Santa Clara, CA) and sequenced on an Illumina </w:t>
+        <w:t xml:space="preserve"> Methyl-seq Target Enrichment System (Agilent Technologies, Santa Clara, CA) and sequenced on an Illumina </w:t>
       </w:r>
       <w:proofErr w:type="spellStart"/>
       <w:r>
@@ -8105,7 +8188,32 @@
           <w:rFonts w:ascii="Times New Roman" w:hAnsi="Times New Roman" w:cs="Times New Roman"/>
           <w:b/>
         </w:rPr>
-        <w:t xml:space="preserve">2.2.4 </w:t>
+        <w:t>2.</w:t>
+      </w:r>
+      <w:ins w:id="84" w:author="Sargsyan, Davit [JRDUS]" w:date="2019-03-02T18:36:00Z">
+        <w:r>
+          <w:rPr>
+            <w:rFonts w:ascii="Times New Roman" w:hAnsi="Times New Roman" w:cs="Times New Roman"/>
+            <w:b/>
+          </w:rPr>
+          <w:t>5</w:t>
+        </w:r>
+      </w:ins>
+      <w:del w:id="85" w:author="Sargsyan, Davit [JRDUS]" w:date="2019-03-02T18:36:00Z">
+        <w:r>
+          <w:rPr>
+            <w:rFonts w:ascii="Times New Roman" w:hAnsi="Times New Roman" w:cs="Times New Roman"/>
+            <w:b/>
+          </w:rPr>
+          <w:delText>2.4</w:delText>
+        </w:r>
+      </w:del>
+      <w:r>
+        <w:rPr>
+          <w:rFonts w:ascii="Times New Roman" w:hAnsi="Times New Roman" w:cs="Times New Roman"/>
+          <w:b/>
+        </w:rPr>
+        <w:t xml:space="preserve"> </w:t>
       </w:r>
       <w:r>
         <w:rPr>
@@ -8574,6 +8682,14 @@
         </w:rPr>
         <w:t>9.2)</w:t>
       </w:r>
+      <w:ins w:id="86" w:author="Sargsyan, Davit [JRDUS]" w:date="2019-03-02T18:38:00Z">
+        <w:r>
+          <w:rPr>
+            <w:rFonts w:ascii="Times New Roman" w:hAnsi="Times New Roman" w:cs="Times New Roman"/>
+          </w:rPr>
+          <w:t>.</w:t>
+        </w:r>
+      </w:ins>
       <w:r>
         <w:rPr>
           <w:rFonts w:ascii="Times New Roman" w:hAnsi="Times New Roman" w:cs="Times New Roman"/>
@@ -8681,7 +8797,32 @@
           <w:rFonts w:ascii="Times New Roman" w:hAnsi="Times New Roman" w:cs="Times New Roman"/>
           <w:b/>
         </w:rPr>
-        <w:t xml:space="preserve">2.2.5 </w:t>
+        <w:t>2.</w:t>
+      </w:r>
+      <w:ins w:id="87" w:author="Sargsyan, Davit [JRDUS]" w:date="2019-03-02T18:38:00Z">
+        <w:r>
+          <w:rPr>
+            <w:rFonts w:ascii="Times New Roman" w:hAnsi="Times New Roman" w:cs="Times New Roman"/>
+            <w:b/>
+          </w:rPr>
+          <w:t>6</w:t>
+        </w:r>
+      </w:ins>
+      <w:del w:id="88" w:author="Sargsyan, Davit [JRDUS]" w:date="2019-03-02T18:38:00Z">
+        <w:r>
+          <w:rPr>
+            <w:rFonts w:ascii="Times New Roman" w:hAnsi="Times New Roman" w:cs="Times New Roman"/>
+            <w:b/>
+          </w:rPr>
+          <w:delText>2.5</w:delText>
+        </w:r>
+      </w:del>
+      <w:r>
+        <w:rPr>
+          <w:rFonts w:ascii="Times New Roman" w:hAnsi="Times New Roman" w:cs="Times New Roman"/>
+          <w:b/>
+        </w:rPr>
+        <w:t xml:space="preserve"> </w:t>
       </w:r>
       <w:r>
         <w:rPr>
@@ -9012,7 +9153,32 @@
           <w:rFonts w:ascii="Times New Roman" w:hAnsi="Times New Roman" w:cs="Times New Roman"/>
           <w:b/>
         </w:rPr>
-        <w:t xml:space="preserve">2.2.6 </w:t>
+        <w:t>2.</w:t>
+      </w:r>
+      <w:ins w:id="89" w:author="Sargsyan, Davit [JRDUS]" w:date="2019-03-02T18:40:00Z">
+        <w:r>
+          <w:rPr>
+            <w:rFonts w:ascii="Times New Roman" w:hAnsi="Times New Roman" w:cs="Times New Roman"/>
+            <w:b/>
+          </w:rPr>
+          <w:t>7</w:t>
+        </w:r>
+      </w:ins>
+      <w:del w:id="90" w:author="Sargsyan, Davit [JRDUS]" w:date="2019-03-02T18:40:00Z">
+        <w:r>
+          <w:rPr>
+            <w:rFonts w:ascii="Times New Roman" w:hAnsi="Times New Roman" w:cs="Times New Roman"/>
+            <w:b/>
+          </w:rPr>
+          <w:delText>2.6</w:delText>
+        </w:r>
+      </w:del>
+      <w:r>
+        <w:rPr>
+          <w:rFonts w:ascii="Times New Roman" w:hAnsi="Times New Roman" w:cs="Times New Roman"/>
+          <w:b/>
+        </w:rPr>
+        <w:t xml:space="preserve"> </w:t>
       </w:r>
       <w:proofErr w:type="spellStart"/>
       <w:r>
@@ -9036,23 +9202,7 @@
           <w:rFonts w:ascii="Times New Roman" w:hAnsi="Times New Roman" w:cs="Times New Roman"/>
           <w:b/>
         </w:rPr>
-        <w:t>Methyl-</w:t>
-      </w:r>
-      <w:proofErr w:type="spellStart"/>
-      <w:r>
-        <w:rPr>
-          <w:rFonts w:ascii="Times New Roman" w:hAnsi="Times New Roman" w:cs="Times New Roman"/>
-          <w:b/>
-        </w:rPr>
-        <w:t>seq</w:t>
-      </w:r>
-      <w:proofErr w:type="spellEnd"/>
-      <w:r>
-        <w:rPr>
-          <w:rFonts w:ascii="Times New Roman" w:hAnsi="Times New Roman" w:cs="Times New Roman"/>
-          <w:b/>
-        </w:rPr>
-        <w:t xml:space="preserve"> analysis</w:t>
+        <w:t>Methyl-seq analysis</w:t>
       </w:r>
     </w:p>
     <w:p>
@@ -9078,7 +9228,43 @@
         <w:rPr>
           <w:rFonts w:ascii="Times New Roman" w:hAnsi="Times New Roman" w:cs="Times New Roman"/>
         </w:rPr>
-        <w:t xml:space="preserve">was used to extract methylation counts and cluster CpG sites into DMRs </w:t>
+        <w:t xml:space="preserve">was used to extract methylation counts and cluster CpG sites into </w:t>
+      </w:r>
+      <w:ins w:id="91" w:author="Sargsyan, Davit [JRDUS]" w:date="2019-03-02T18:40:00Z">
+        <w:r>
+          <w:rPr>
+            <w:rFonts w:ascii="Times New Roman" w:hAnsi="Times New Roman" w:cs="Times New Roman"/>
+          </w:rPr>
+          <w:t>differentially methylated regions (</w:t>
+        </w:r>
+      </w:ins>
+      <w:r>
+        <w:rPr>
+          <w:rFonts w:ascii="Times New Roman" w:hAnsi="Times New Roman" w:cs="Times New Roman"/>
+        </w:rPr>
+        <w:t>DMR</w:t>
+      </w:r>
+      <w:ins w:id="92" w:author="Sargsyan, Davit [JRDUS]" w:date="2019-03-02T18:40:00Z">
+        <w:r>
+          <w:rPr>
+            <w:rFonts w:ascii="Times New Roman" w:hAnsi="Times New Roman" w:cs="Times New Roman"/>
+          </w:rPr>
+          <w:t>)</w:t>
+        </w:r>
+      </w:ins>
+      <w:del w:id="93" w:author="Sargsyan, Davit [JRDUS]" w:date="2019-03-02T18:40:00Z">
+        <w:r>
+          <w:rPr>
+            <w:rFonts w:ascii="Times New Roman" w:hAnsi="Times New Roman" w:cs="Times New Roman"/>
+          </w:rPr>
+          <w:delText>s</w:delText>
+        </w:r>
+      </w:del>
+      <w:r>
+        <w:rPr>
+          <w:rFonts w:ascii="Times New Roman" w:hAnsi="Times New Roman" w:cs="Times New Roman"/>
+        </w:rPr>
+        <w:t xml:space="preserve"> </w:t>
       </w:r>
       <w:r>
         <w:rPr>
@@ -9325,7 +9511,32 @@
           <w:rFonts w:ascii="Times New Roman" w:hAnsi="Times New Roman" w:cs="Times New Roman"/>
           <w:b/>
         </w:rPr>
-        <w:t xml:space="preserve">2.2.7 </w:t>
+        <w:t>2.</w:t>
+      </w:r>
+      <w:ins w:id="94" w:author="Sargsyan, Davit [JRDUS]" w:date="2019-03-02T18:41:00Z">
+        <w:r>
+          <w:rPr>
+            <w:rFonts w:ascii="Times New Roman" w:hAnsi="Times New Roman" w:cs="Times New Roman"/>
+            <w:b/>
+          </w:rPr>
+          <w:t>8</w:t>
+        </w:r>
+      </w:ins>
+      <w:del w:id="95" w:author="Sargsyan, Davit [JRDUS]" w:date="2019-03-02T18:41:00Z">
+        <w:r>
+          <w:rPr>
+            <w:rFonts w:ascii="Times New Roman" w:hAnsi="Times New Roman" w:cs="Times New Roman"/>
+            <w:b/>
+          </w:rPr>
+          <w:delText>2.7</w:delText>
+        </w:r>
+      </w:del>
+      <w:r>
+        <w:rPr>
+          <w:rFonts w:ascii="Times New Roman" w:hAnsi="Times New Roman" w:cs="Times New Roman"/>
+          <w:b/>
+        </w:rPr>
+        <w:t xml:space="preserve"> </w:t>
       </w:r>
       <w:r>
         <w:rPr>
@@ -9533,7 +9744,32 @@
           <w:rFonts w:ascii="Times New Roman" w:hAnsi="Times New Roman" w:cs="Times New Roman"/>
           <w:b/>
         </w:rPr>
-        <w:t xml:space="preserve">2.2.8 </w:t>
+        <w:t>2.</w:t>
+      </w:r>
+      <w:ins w:id="96" w:author="Sargsyan, Davit [JRDUS]" w:date="2019-03-02T18:41:00Z">
+        <w:r>
+          <w:rPr>
+            <w:rFonts w:ascii="Times New Roman" w:hAnsi="Times New Roman" w:cs="Times New Roman"/>
+            <w:b/>
+          </w:rPr>
+          <w:t>9</w:t>
+        </w:r>
+      </w:ins>
+      <w:del w:id="97" w:author="Sargsyan, Davit [JRDUS]" w:date="2019-03-02T18:41:00Z">
+        <w:r>
+          <w:rPr>
+            <w:rFonts w:ascii="Times New Roman" w:hAnsi="Times New Roman" w:cs="Times New Roman"/>
+            <w:b/>
+          </w:rPr>
+          <w:delText>2.8</w:delText>
+        </w:r>
+      </w:del>
+      <w:r>
+        <w:rPr>
+          <w:rFonts w:ascii="Times New Roman" w:hAnsi="Times New Roman" w:cs="Times New Roman"/>
+          <w:b/>
+        </w:rPr>
+        <w:t xml:space="preserve"> </w:t>
       </w:r>
       <w:r>
         <w:rPr>
@@ -9840,7 +10076,32 @@
           <w:rFonts w:ascii="Times New Roman" w:hAnsi="Times New Roman" w:cs="Times New Roman"/>
           <w:b/>
         </w:rPr>
-        <w:t xml:space="preserve">2.2.9 </w:t>
+        <w:t>2.</w:t>
+      </w:r>
+      <w:ins w:id="98" w:author="Sargsyan, Davit [JRDUS]" w:date="2019-03-02T18:43:00Z">
+        <w:r>
+          <w:rPr>
+            <w:rFonts w:ascii="Times New Roman" w:hAnsi="Times New Roman" w:cs="Times New Roman"/>
+            <w:b/>
+          </w:rPr>
+          <w:t>10</w:t>
+        </w:r>
+      </w:ins>
+      <w:del w:id="99" w:author="Sargsyan, Davit [JRDUS]" w:date="2019-03-02T18:43:00Z">
+        <w:r>
+          <w:rPr>
+            <w:rFonts w:ascii="Times New Roman" w:hAnsi="Times New Roman" w:cs="Times New Roman"/>
+            <w:b/>
+          </w:rPr>
+          <w:delText>2.9</w:delText>
+        </w:r>
+      </w:del>
+      <w:r>
+        <w:rPr>
+          <w:rFonts w:ascii="Times New Roman" w:hAnsi="Times New Roman" w:cs="Times New Roman"/>
+          <w:b/>
+        </w:rPr>
+        <w:t xml:space="preserve"> </w:t>
       </w:r>
       <w:r>
         <w:rPr>
@@ -11032,7 +11293,7 @@
         </w:rPr>
         <w:t xml:space="preserve"> </w:t>
       </w:r>
-      <w:bookmarkStart w:id="69" w:name="_Hlk530428497"/>
+      <w:bookmarkStart w:id="100" w:name="_Hlk530428497"/>
       <w:r>
         <w:rPr>
           <w:rFonts w:ascii="Times New Roman" w:hAnsi="Times New Roman" w:cs="Times New Roman"/>
@@ -11063,7 +11324,7 @@
         </w:rPr>
         <w:t xml:space="preserve">in the </w:t>
       </w:r>
-      <w:bookmarkEnd w:id="69"/>
+      <w:bookmarkEnd w:id="100"/>
       <w:r>
         <w:rPr>
           <w:rFonts w:ascii="Times New Roman" w:hAnsi="Times New Roman" w:cs="Times New Roman"/>
@@ -11152,23 +11413,7 @@
           <w:rFonts w:ascii="Times New Roman" w:hAnsi="Times New Roman" w:cs="Times New Roman"/>
           <w:b/>
         </w:rPr>
-        <w:t>Methyl-</w:t>
-      </w:r>
-      <w:proofErr w:type="spellStart"/>
-      <w:r>
-        <w:rPr>
-          <w:rFonts w:ascii="Times New Roman" w:hAnsi="Times New Roman" w:cs="Times New Roman"/>
-          <w:b/>
-        </w:rPr>
-        <w:t>seq</w:t>
-      </w:r>
-      <w:proofErr w:type="spellEnd"/>
-      <w:r>
-        <w:rPr>
-          <w:rFonts w:ascii="Times New Roman" w:hAnsi="Times New Roman" w:cs="Times New Roman"/>
-          <w:b/>
-        </w:rPr>
-        <w:t xml:space="preserve"> analysis</w:t>
+        <w:t>Methyl-seq analysis</w:t>
       </w:r>
     </w:p>
     <w:p>
@@ -11559,23 +11804,7 @@
           <w:rFonts w:ascii="Times New Roman" w:hAnsi="Times New Roman" w:cs="Times New Roman"/>
           <w:b/>
         </w:rPr>
-        <w:t xml:space="preserve"> Methyl-</w:t>
-      </w:r>
-      <w:proofErr w:type="spellStart"/>
-      <w:r>
-        <w:rPr>
-          <w:rFonts w:ascii="Times New Roman" w:hAnsi="Times New Roman" w:cs="Times New Roman"/>
-          <w:b/>
-        </w:rPr>
-        <w:t>seq</w:t>
-      </w:r>
-      <w:proofErr w:type="spellEnd"/>
-      <w:r>
-        <w:rPr>
-          <w:rFonts w:ascii="Times New Roman" w:hAnsi="Times New Roman" w:cs="Times New Roman"/>
-          <w:b/>
-        </w:rPr>
-        <w:t xml:space="preserve"> results with RNA-seq results</w:t>
+        <w:t xml:space="preserve"> Methyl-seq results with RNA-seq results</w:t>
       </w:r>
     </w:p>
     <w:p>
@@ -11944,7 +12173,7 @@
         </w:rPr>
         <w:t xml:space="preserve">, </w:t>
       </w:r>
-      <w:bookmarkStart w:id="70" w:name="_Hlk535685711"/>
+      <w:bookmarkStart w:id="101" w:name="_Hlk535685711"/>
       <w:r>
         <w:rPr>
           <w:rFonts w:ascii="Times New Roman" w:hAnsi="Times New Roman" w:cs="Times New Roman" w:hint="eastAsia"/>
@@ -12195,7 +12424,7 @@
         <w:t xml:space="preserve"> (Table 4).</w:t>
       </w:r>
     </w:p>
-    <w:bookmarkEnd w:id="70"/>
+    <w:bookmarkEnd w:id="101"/>
     <w:p>
       <w:pPr>
         <w:spacing w:after="0" w:line="480" w:lineRule="auto"/>
@@ -12213,7 +12442,7 @@
           <w:b/>
         </w:rPr>
       </w:pPr>
-      <w:bookmarkStart w:id="71" w:name="_Hlk530564643"/>
+      <w:bookmarkStart w:id="102" w:name="_Hlk530564643"/>
       <w:r>
         <w:rPr>
           <w:rFonts w:ascii="Times New Roman" w:hAnsi="Times New Roman" w:cs="Times New Roman"/>
@@ -12228,7 +12457,7 @@
         </w:rPr>
         <w:t>Lollipop</w:t>
       </w:r>
-      <w:bookmarkEnd w:id="71"/>
+      <w:bookmarkEnd w:id="102"/>
       <w:r>
         <w:rPr>
           <w:rFonts w:ascii="Times New Roman" w:hAnsi="Times New Roman" w:cs="Times New Roman"/>
@@ -12306,39 +12535,7 @@
           <w:rFonts w:ascii="Times New Roman" w:hAnsi="Times New Roman" w:cs="Times New Roman"/>
           <w:b/>
         </w:rPr>
-        <w:t>methyl-</w:t>
-      </w:r>
-      <w:proofErr w:type="spellStart"/>
-      <w:r>
-        <w:rPr>
-          <w:rFonts w:ascii="Times New Roman" w:hAnsi="Times New Roman" w:cs="Times New Roman"/>
-          <w:b/>
-        </w:rPr>
-        <w:t>seq</w:t>
-      </w:r>
-      <w:proofErr w:type="spellEnd"/>
-      <w:r>
-        <w:rPr>
-          <w:rFonts w:ascii="Times New Roman" w:hAnsi="Times New Roman" w:cs="Times New Roman"/>
-          <w:b/>
-        </w:rPr>
-        <w:t xml:space="preserve"> and RNA-</w:t>
-      </w:r>
-      <w:proofErr w:type="spellStart"/>
-      <w:r>
-        <w:rPr>
-          <w:rFonts w:ascii="Times New Roman" w:hAnsi="Times New Roman" w:cs="Times New Roman"/>
-          <w:b/>
-        </w:rPr>
-        <w:t>seq</w:t>
-      </w:r>
-      <w:proofErr w:type="spellEnd"/>
-      <w:r>
-        <w:rPr>
-          <w:rFonts w:ascii="Times New Roman" w:hAnsi="Times New Roman" w:cs="Times New Roman"/>
-          <w:b/>
-        </w:rPr>
-        <w:t xml:space="preserve"> results</w:t>
+        <w:t>methyl-seq and RNA-seq results</w:t>
       </w:r>
     </w:p>
     <w:p>
@@ -12608,21 +12805,7 @@
         <w:rPr>
           <w:rFonts w:ascii="Times New Roman" w:hAnsi="Times New Roman" w:cs="Times New Roman"/>
         </w:rPr>
-        <w:t xml:space="preserve"> methyl-</w:t>
-      </w:r>
-      <w:proofErr w:type="spellStart"/>
-      <w:r>
-        <w:rPr>
-          <w:rFonts w:ascii="Times New Roman" w:hAnsi="Times New Roman" w:cs="Times New Roman"/>
-        </w:rPr>
-        <w:t>seq</w:t>
-      </w:r>
-      <w:proofErr w:type="spellEnd"/>
-      <w:r>
-        <w:rPr>
-          <w:rFonts w:ascii="Times New Roman" w:hAnsi="Times New Roman" w:cs="Times New Roman"/>
-        </w:rPr>
-        <w:t xml:space="preserve"> results an</w:t>
+        <w:t xml:space="preserve"> methyl-seq results an</w:t>
       </w:r>
       <w:r>
         <w:rPr>
@@ -13933,28 +14116,50 @@
         <w:rPr>
           <w:rFonts w:ascii="Times New Roman" w:hAnsi="Times New Roman" w:cs="Times New Roman"/>
         </w:rPr>
-        <w:t>sureselect-methy-seq</w:t>
+        <w:t>S</w:t>
+      </w:r>
+      <w:r>
+        <w:rPr>
+          <w:rFonts w:ascii="Times New Roman" w:hAnsi="Times New Roman" w:cs="Times New Roman"/>
+        </w:rPr>
+        <w:t>ure</w:t>
+      </w:r>
+      <w:r>
+        <w:rPr>
+          <w:rFonts w:ascii="Times New Roman" w:hAnsi="Times New Roman" w:cs="Times New Roman"/>
+        </w:rPr>
+        <w:t>S</w:t>
+      </w:r>
+      <w:r>
+        <w:rPr>
+          <w:rFonts w:ascii="Times New Roman" w:hAnsi="Times New Roman" w:cs="Times New Roman"/>
+        </w:rPr>
+        <w:t>elect</w:t>
       </w:r>
       <w:proofErr w:type="spellEnd"/>
       <w:r>
         <w:rPr>
           <w:rFonts w:ascii="Times New Roman" w:hAnsi="Times New Roman" w:cs="Times New Roman"/>
         </w:rPr>
-        <w:t xml:space="preserve"> and RNA-</w:t>
-      </w:r>
-      <w:proofErr w:type="spellStart"/>
-      <w:r>
-        <w:rPr>
-          <w:rFonts w:ascii="Times New Roman" w:hAnsi="Times New Roman" w:cs="Times New Roman"/>
-        </w:rPr>
-        <w:t>seq</w:t>
-      </w:r>
-      <w:proofErr w:type="spellEnd"/>
-      <w:r>
-        <w:rPr>
-          <w:rFonts w:ascii="Times New Roman" w:hAnsi="Times New Roman" w:cs="Times New Roman"/>
-        </w:rPr>
-        <w:t xml:space="preserve"> results, we identified 4 most relevant </w:t>
+        <w:t xml:space="preserve"> M</w:t>
+      </w:r>
+      <w:r>
+        <w:rPr>
+          <w:rFonts w:ascii="Times New Roman" w:hAnsi="Times New Roman" w:cs="Times New Roman"/>
+        </w:rPr>
+        <w:t>ethy</w:t>
+      </w:r>
+      <w:r>
+        <w:rPr>
+          <w:rFonts w:ascii="Times New Roman" w:hAnsi="Times New Roman" w:cs="Times New Roman"/>
+        </w:rPr>
+        <w:t>l</w:t>
+      </w:r>
+      <w:r>
+        <w:rPr>
+          <w:rFonts w:ascii="Times New Roman" w:hAnsi="Times New Roman" w:cs="Times New Roman"/>
+        </w:rPr>
+        <w:t xml:space="preserve">-seq and RNA-seq results, we identified 4 most relevant </w:t>
       </w:r>
       <w:r>
         <w:rPr>
@@ -14000,6 +14205,8 @@
           <w:rFonts w:ascii="Times New Roman" w:hAnsi="Times New Roman" w:cs="Times New Roman"/>
         </w:rPr>
       </w:pPr>
+      <w:bookmarkStart w:id="103" w:name="_GoBack"/>
+      <w:bookmarkEnd w:id="103"/>
     </w:p>
     <w:p>
       <w:pPr>
@@ -14120,7 +14327,7 @@
         </w:rPr>
         <w:t xml:space="preserve"> </w:t>
       </w:r>
-      <w:bookmarkStart w:id="72" w:name="OLE_LINK5"/>
+      <w:bookmarkStart w:id="104" w:name="OLE_LINK5"/>
       <w:r>
         <w:rPr>
           <w:rFonts w:ascii="Times New Roman" w:hAnsi="Times New Roman" w:cs="Times New Roman"/>
@@ -14183,7 +14390,7 @@
         </w:rPr>
         <w:fldChar w:fldCharType="end"/>
       </w:r>
-      <w:bookmarkEnd w:id="72"/>
+      <w:bookmarkEnd w:id="104"/>
       <w:r>
         <w:rPr>
           <w:rFonts w:ascii="Times New Roman" w:hAnsi="Times New Roman" w:cs="Times New Roman"/>
@@ -14343,7 +14550,7 @@
         </w:rPr>
         <w:t>a novel prothrombinase</w:t>
       </w:r>
-      <w:bookmarkStart w:id="73" w:name="_Hlk535686558"/>
+      <w:bookmarkStart w:id="105" w:name="_Hlk535686558"/>
       <w:r>
         <w:rPr>
           <w:rFonts w:ascii="Times New Roman" w:hAnsi="Times New Roman" w:cs="Times New Roman"/>
@@ -14429,7 +14636,7 @@
         </w:rPr>
         <w:fldChar w:fldCharType="end"/>
       </w:r>
-      <w:bookmarkEnd w:id="73"/>
+      <w:bookmarkEnd w:id="105"/>
       <w:r>
         <w:rPr>
           <w:rFonts w:ascii="Times New Roman" w:hAnsi="Times New Roman" w:cs="Times New Roman"/>
@@ -14544,7 +14751,7 @@
           <w:rFonts w:ascii="Times New Roman" w:hAnsi="Times New Roman" w:cs="Times New Roman"/>
         </w:rPr>
       </w:pPr>
-      <w:bookmarkStart w:id="74" w:name="_Hlk535686787"/>
+      <w:bookmarkStart w:id="106" w:name="_Hlk535686787"/>
       <w:r>
         <w:rPr>
           <w:rFonts w:ascii="Times New Roman" w:hAnsi="Times New Roman" w:cs="Times New Roman"/>
@@ -15001,7 +15208,7 @@
         </w:rPr>
         <w:t xml:space="preserve"> </w:t>
       </w:r>
-      <w:bookmarkEnd w:id="74"/>
+      <w:bookmarkEnd w:id="106"/>
       <w:r>
         <w:rPr>
           <w:rFonts w:ascii="Times New Roman" w:hAnsi="Times New Roman" w:cs="Times New Roman"/>
@@ -15148,14 +15355,14 @@
         </w:rPr>
         <w:t xml:space="preserve">In conclusion, this study demonstrated the </w:t>
       </w:r>
-      <w:bookmarkStart w:id="75" w:name="_Hlk530334292"/>
+      <w:bookmarkStart w:id="107" w:name="_Hlk530334292"/>
       <w:r>
         <w:rPr>
           <w:rFonts w:ascii="Times New Roman" w:hAnsi="Times New Roman" w:cs="Times New Roman"/>
         </w:rPr>
         <w:t>TIIA</w:t>
       </w:r>
-      <w:bookmarkEnd w:id="75"/>
+      <w:bookmarkEnd w:id="107"/>
       <w:r>
         <w:rPr>
           <w:rFonts w:ascii="Times New Roman" w:hAnsi="Times New Roman" w:cs="Times New Roman"/>
@@ -15204,59 +15411,269 @@
         <w:rPr>
           <w:rFonts w:ascii="Times New Roman" w:hAnsi="Times New Roman" w:cs="Times New Roman"/>
         </w:rPr>
-        <w:t xml:space="preserve"> Methyl-</w:t>
+        <w:t xml:space="preserve"> Methyl-seq and RNA-seq, we provided a quantitative global profile of the methylome and transcriptome in </w:t>
+      </w:r>
+      <w:r>
+        <w:rPr>
+          <w:rFonts w:ascii="Times New Roman" w:hAnsi="Times New Roman" w:cs="Times New Roman"/>
+        </w:rPr>
+        <w:t>mouse kidney mesangial cells</w:t>
+      </w:r>
+      <w:r>
+        <w:rPr>
+          <w:rFonts w:ascii="Times New Roman" w:hAnsi="Times New Roman" w:cs="Times New Roman"/>
+        </w:rPr>
+        <w:t xml:space="preserve"> from </w:t>
+      </w:r>
+      <w:r>
+        <w:rPr>
+          <w:rFonts w:ascii="Times New Roman" w:hAnsi="Times New Roman" w:cs="Times New Roman"/>
+        </w:rPr>
+        <w:t xml:space="preserve">LG and HG </w:t>
+      </w:r>
+      <w:r>
+        <w:rPr>
+          <w:rFonts w:ascii="Times New Roman" w:hAnsi="Times New Roman" w:cs="Times New Roman"/>
+        </w:rPr>
+        <w:t xml:space="preserve">with or without </w:t>
+      </w:r>
+      <w:r>
+        <w:rPr>
+          <w:rFonts w:ascii="Times New Roman" w:hAnsi="Times New Roman" w:cs="Times New Roman"/>
+        </w:rPr>
+        <w:t>TIIA</w:t>
+      </w:r>
+      <w:r>
+        <w:rPr>
+          <w:rFonts w:ascii="Times New Roman" w:hAnsi="Times New Roman" w:cs="Times New Roman"/>
+        </w:rPr>
+        <w:t xml:space="preserve"> treatment. </w:t>
+      </w:r>
+      <w:r>
+        <w:rPr>
+          <w:rFonts w:ascii="Times New Roman" w:hAnsi="Times New Roman" w:cs="Times New Roman"/>
+        </w:rPr>
+        <w:t xml:space="preserve">IPA analysis identified </w:t>
+      </w:r>
+      <w:bookmarkStart w:id="108" w:name="_Hlk530579272"/>
+      <w:r>
+        <w:rPr>
+          <w:rFonts w:ascii="Times New Roman" w:hAnsi="Times New Roman" w:cs="Times New Roman"/>
+        </w:rPr>
+        <w:t xml:space="preserve">inflammation pathways like </w:t>
+      </w:r>
+      <w:r>
+        <w:rPr>
+          <w:rFonts w:ascii="Times New Roman" w:hAnsi="Times New Roman" w:cs="Times New Roman"/>
+        </w:rPr>
+        <w:t>Leukotriene biosynthesis and Eicosanoid Signaling</w:t>
+      </w:r>
+      <w:r>
+        <w:rPr>
+          <w:rFonts w:ascii="Times New Roman" w:hAnsi="Times New Roman" w:cs="Times New Roman"/>
+        </w:rPr>
+        <w:t xml:space="preserve"> were activated by HG stimulation while TIIA treatment may </w:t>
+      </w:r>
+      <w:r>
+        <w:rPr>
+          <w:rFonts w:ascii="Times New Roman" w:hAnsi="Times New Roman" w:cs="Times New Roman"/>
+        </w:rPr>
+        <w:t>enhance glutathione-mediated Detoxification</w:t>
+      </w:r>
+      <w:r>
+        <w:rPr>
+          <w:rFonts w:ascii="Times New Roman" w:hAnsi="Times New Roman" w:cs="Times New Roman"/>
+        </w:rPr>
+        <w:t xml:space="preserve"> pathway to overcome the resulted excess oxidative stress and inflammation. </w:t>
+      </w:r>
+      <w:bookmarkEnd w:id="108"/>
+      <w:r>
+        <w:rPr>
+          <w:rFonts w:ascii="Times New Roman" w:hAnsi="Times New Roman" w:cs="Times New Roman"/>
+        </w:rPr>
+        <w:t xml:space="preserve">Importantly, </w:t>
+      </w:r>
+      <w:bookmarkStart w:id="109" w:name="_Hlk530579338"/>
+      <w:r>
+        <w:rPr>
+          <w:rFonts w:ascii="Times New Roman" w:hAnsi="Times New Roman" w:cs="Times New Roman"/>
+        </w:rPr>
+        <w:t xml:space="preserve">we identified that DNA methylation of a list of </w:t>
+      </w:r>
+      <w:r>
+        <w:rPr>
+          <w:rFonts w:ascii="Times New Roman" w:hAnsi="Times New Roman" w:cs="Times New Roman"/>
+        </w:rPr>
+        <w:t xml:space="preserve">DN associated </w:t>
+      </w:r>
+      <w:r>
+        <w:rPr>
+          <w:rFonts w:ascii="Times New Roman" w:hAnsi="Times New Roman" w:cs="Times New Roman"/>
+        </w:rPr>
+        <w:t>genes</w:t>
+      </w:r>
+      <w:r>
+        <w:rPr>
+          <w:rFonts w:ascii="Times New Roman" w:hAnsi="Times New Roman" w:cs="Times New Roman"/>
+        </w:rPr>
+        <w:t xml:space="preserve">, </w:t>
       </w:r>
       <w:proofErr w:type="spellStart"/>
       <w:r>
         <w:rPr>
           <w:rFonts w:ascii="Times New Roman" w:hAnsi="Times New Roman" w:cs="Times New Roman"/>
-        </w:rPr>
-        <w:t>seq</w:t>
+          <w:i/>
+        </w:rPr>
+        <w:t>N</w:t>
+      </w:r>
+      <w:r>
+        <w:rPr>
+          <w:rFonts w:ascii="Times New Roman" w:hAnsi="Times New Roman" w:cs="Times New Roman"/>
+          <w:i/>
+        </w:rPr>
+        <w:t>mu</w:t>
       </w:r>
       <w:proofErr w:type="spellEnd"/>
       <w:r>
         <w:rPr>
           <w:rFonts w:ascii="Times New Roman" w:hAnsi="Times New Roman" w:cs="Times New Roman"/>
-        </w:rPr>
-        <w:t xml:space="preserve"> and RNA-</w:t>
-      </w:r>
-      <w:proofErr w:type="spellStart"/>
-      <w:r>
-        <w:rPr>
-          <w:rFonts w:ascii="Times New Roman" w:hAnsi="Times New Roman" w:cs="Times New Roman"/>
-        </w:rPr>
-        <w:t>seq</w:t>
-      </w:r>
-      <w:proofErr w:type="spellEnd"/>
-      <w:r>
-        <w:rPr>
-          <w:rFonts w:ascii="Times New Roman" w:hAnsi="Times New Roman" w:cs="Times New Roman"/>
-        </w:rPr>
-        <w:t xml:space="preserve">, we provided a quantitative global profile of the methylome and transcriptome in </w:t>
-      </w:r>
-      <w:r>
-        <w:rPr>
-          <w:rFonts w:ascii="Times New Roman" w:hAnsi="Times New Roman" w:cs="Times New Roman"/>
-        </w:rPr>
-        <w:t>mouse kidney mesangial cells</w:t>
-      </w:r>
-      <w:r>
-        <w:rPr>
-          <w:rFonts w:ascii="Times New Roman" w:hAnsi="Times New Roman" w:cs="Times New Roman"/>
-        </w:rPr>
-        <w:t xml:space="preserve"> from </w:t>
-      </w:r>
-      <w:r>
-        <w:rPr>
-          <w:rFonts w:ascii="Times New Roman" w:hAnsi="Times New Roman" w:cs="Times New Roman"/>
-        </w:rPr>
-        <w:t xml:space="preserve">LG and HG </w:t>
-      </w:r>
-      <w:r>
-        <w:rPr>
-          <w:rFonts w:ascii="Times New Roman" w:hAnsi="Times New Roman" w:cs="Times New Roman"/>
-        </w:rPr>
-        <w:t xml:space="preserve">with or without </w:t>
+          <w:i/>
+        </w:rPr>
+        <w:t xml:space="preserve">, </w:t>
+      </w:r>
+      <w:r>
+        <w:rPr>
+          <w:rFonts w:ascii="Times New Roman" w:hAnsi="Times New Roman" w:cs="Times New Roman"/>
+          <w:i/>
+        </w:rPr>
+        <w:t>F</w:t>
+      </w:r>
+      <w:r>
+        <w:rPr>
+          <w:rFonts w:ascii="Times New Roman" w:hAnsi="Times New Roman" w:cs="Times New Roman"/>
+          <w:i/>
+        </w:rPr>
+        <w:t xml:space="preserve">gl2, </w:t>
+      </w:r>
+      <w:r>
+        <w:rPr>
+          <w:rFonts w:ascii="Times New Roman" w:hAnsi="Times New Roman" w:cs="Times New Roman"/>
+          <w:i/>
+        </w:rPr>
+        <w:t>G</w:t>
+      </w:r>
+      <w:r>
+        <w:rPr>
+          <w:rFonts w:ascii="Times New Roman" w:hAnsi="Times New Roman" w:cs="Times New Roman"/>
+          <w:i/>
+        </w:rPr>
+        <w:t xml:space="preserve">lo, and </w:t>
+      </w:r>
+      <w:r>
+        <w:rPr>
+          <w:rFonts w:ascii="Times New Roman" w:hAnsi="Times New Roman" w:cs="Times New Roman"/>
+          <w:i/>
+        </w:rPr>
+        <w:t>K</w:t>
+      </w:r>
+      <w:r>
+        <w:rPr>
+          <w:rFonts w:ascii="Times New Roman" w:hAnsi="Times New Roman" w:cs="Times New Roman"/>
+          <w:i/>
+        </w:rPr>
+        <w:t>cnip2</w:t>
+      </w:r>
+      <w:r>
+        <w:rPr>
+          <w:rFonts w:ascii="Times New Roman" w:hAnsi="Times New Roman" w:cs="Times New Roman"/>
+        </w:rPr>
+        <w:t xml:space="preserve"> </w:t>
+      </w:r>
+      <w:r>
+        <w:rPr>
+          <w:rFonts w:ascii="Times New Roman" w:hAnsi="Times New Roman" w:cs="Times New Roman"/>
+        </w:rPr>
+        <w:t>w</w:t>
+      </w:r>
+      <w:r>
+        <w:rPr>
+          <w:rFonts w:ascii="Times New Roman" w:hAnsi="Times New Roman" w:cs="Times New Roman"/>
+        </w:rPr>
+        <w:t>ere</w:t>
+      </w:r>
+      <w:r>
+        <w:rPr>
+          <w:rFonts w:ascii="Times New Roman" w:hAnsi="Times New Roman" w:cs="Times New Roman"/>
+        </w:rPr>
+        <w:t xml:space="preserve"> </w:t>
+      </w:r>
+      <w:r>
+        <w:rPr>
+          <w:rFonts w:ascii="Times New Roman" w:hAnsi="Times New Roman" w:cs="Times New Roman"/>
+        </w:rPr>
+        <w:t>altered</w:t>
+      </w:r>
+      <w:r>
+        <w:rPr>
+          <w:rFonts w:ascii="Times New Roman" w:hAnsi="Times New Roman" w:cs="Times New Roman"/>
+        </w:rPr>
+        <w:t xml:space="preserve"> in </w:t>
+      </w:r>
+      <w:r>
+        <w:rPr>
+          <w:rFonts w:ascii="Times New Roman" w:hAnsi="Times New Roman" w:cs="Times New Roman"/>
+        </w:rPr>
+        <w:t>HG induced DN model</w:t>
+      </w:r>
+      <w:r>
+        <w:rPr>
+          <w:rFonts w:ascii="Times New Roman" w:hAnsi="Times New Roman" w:cs="Times New Roman"/>
+        </w:rPr>
+        <w:t xml:space="preserve">, and </w:t>
+      </w:r>
+      <w:bookmarkStart w:id="110" w:name="_Hlk530334523"/>
+      <w:r>
+        <w:rPr>
+          <w:rFonts w:ascii="Times New Roman" w:hAnsi="Times New Roman" w:cs="Times New Roman"/>
+        </w:rPr>
+        <w:t xml:space="preserve">TIIA </w:t>
+      </w:r>
+      <w:bookmarkEnd w:id="110"/>
+      <w:r>
+        <w:rPr>
+          <w:rFonts w:ascii="Times New Roman" w:hAnsi="Times New Roman" w:cs="Times New Roman"/>
+        </w:rPr>
+        <w:t>treatment</w:t>
+      </w:r>
+      <w:r>
+        <w:rPr>
+          <w:rFonts w:ascii="Times New Roman" w:hAnsi="Times New Roman" w:cs="Times New Roman"/>
+        </w:rPr>
+        <w:t xml:space="preserve"> effectively restored the DNA methylation</w:t>
+      </w:r>
+      <w:r>
+        <w:rPr>
+          <w:rFonts w:ascii="Times New Roman" w:hAnsi="Times New Roman" w:cs="Times New Roman"/>
+        </w:rPr>
+        <w:t xml:space="preserve"> and gene</w:t>
+      </w:r>
+      <w:r>
+        <w:rPr>
+          <w:rFonts w:ascii="Times New Roman" w:hAnsi="Times New Roman" w:cs="Times New Roman"/>
+        </w:rPr>
+        <w:t xml:space="preserve"> expression. These findings provide novel insights into the understanding of how epigenetic modifications affect the progression of </w:t>
+      </w:r>
+      <w:r>
+        <w:rPr>
+          <w:rFonts w:ascii="Times New Roman" w:hAnsi="Times New Roman" w:cs="Times New Roman"/>
+        </w:rPr>
+        <w:t xml:space="preserve">DN </w:t>
+      </w:r>
+      <w:r>
+        <w:rPr>
+          <w:rFonts w:ascii="Times New Roman" w:hAnsi="Times New Roman" w:cs="Times New Roman"/>
+        </w:rPr>
+        <w:t xml:space="preserve">and the preventive effect of </w:t>
       </w:r>
       <w:r>
         <w:rPr>
@@ -15268,257 +15685,10 @@
         <w:rPr>
           <w:rFonts w:ascii="Times New Roman" w:hAnsi="Times New Roman" w:cs="Times New Roman"/>
         </w:rPr>
-        <w:t xml:space="preserve"> treatment. </w:t>
-      </w:r>
-      <w:r>
-        <w:rPr>
-          <w:rFonts w:ascii="Times New Roman" w:hAnsi="Times New Roman" w:cs="Times New Roman"/>
-        </w:rPr>
-        <w:t xml:space="preserve">IPA analysis identified </w:t>
-      </w:r>
-      <w:bookmarkStart w:id="76" w:name="_Hlk530579272"/>
-      <w:r>
-        <w:rPr>
-          <w:rFonts w:ascii="Times New Roman" w:hAnsi="Times New Roman" w:cs="Times New Roman"/>
-        </w:rPr>
-        <w:t xml:space="preserve">inflammation pathways like </w:t>
-      </w:r>
-      <w:r>
-        <w:rPr>
-          <w:rFonts w:ascii="Times New Roman" w:hAnsi="Times New Roman" w:cs="Times New Roman"/>
-        </w:rPr>
-        <w:t>Leukotriene biosynthesis and Eicosanoid Signaling</w:t>
-      </w:r>
-      <w:r>
-        <w:rPr>
-          <w:rFonts w:ascii="Times New Roman" w:hAnsi="Times New Roman" w:cs="Times New Roman"/>
-        </w:rPr>
-        <w:t xml:space="preserve"> were activated by HG stimulation while TIIA treatment may </w:t>
-      </w:r>
-      <w:r>
-        <w:rPr>
-          <w:rFonts w:ascii="Times New Roman" w:hAnsi="Times New Roman" w:cs="Times New Roman"/>
-        </w:rPr>
-        <w:t>enhance glutathione-mediated Detoxification</w:t>
-      </w:r>
-      <w:r>
-        <w:rPr>
-          <w:rFonts w:ascii="Times New Roman" w:hAnsi="Times New Roman" w:cs="Times New Roman"/>
-        </w:rPr>
-        <w:t xml:space="preserve"> pathway to overcome the resulted excess oxidative stress and inflammation. </w:t>
-      </w:r>
-      <w:bookmarkEnd w:id="76"/>
-      <w:r>
-        <w:rPr>
-          <w:rFonts w:ascii="Times New Roman" w:hAnsi="Times New Roman" w:cs="Times New Roman"/>
-        </w:rPr>
-        <w:t xml:space="preserve">Importantly, </w:t>
-      </w:r>
-      <w:bookmarkStart w:id="77" w:name="_Hlk530579338"/>
-      <w:r>
-        <w:rPr>
-          <w:rFonts w:ascii="Times New Roman" w:hAnsi="Times New Roman" w:cs="Times New Roman"/>
-        </w:rPr>
-        <w:t xml:space="preserve">we identified that DNA methylation of a list of </w:t>
-      </w:r>
-      <w:r>
-        <w:rPr>
-          <w:rFonts w:ascii="Times New Roman" w:hAnsi="Times New Roman" w:cs="Times New Roman"/>
-        </w:rPr>
-        <w:t xml:space="preserve">DN associated </w:t>
-      </w:r>
-      <w:r>
-        <w:rPr>
-          <w:rFonts w:ascii="Times New Roman" w:hAnsi="Times New Roman" w:cs="Times New Roman"/>
-        </w:rPr>
-        <w:t>genes</w:t>
-      </w:r>
-      <w:r>
-        <w:rPr>
-          <w:rFonts w:ascii="Times New Roman" w:hAnsi="Times New Roman" w:cs="Times New Roman"/>
-        </w:rPr>
-        <w:t xml:space="preserve">, </w:t>
-      </w:r>
-      <w:proofErr w:type="spellStart"/>
-      <w:r>
-        <w:rPr>
-          <w:rFonts w:ascii="Times New Roman" w:hAnsi="Times New Roman" w:cs="Times New Roman"/>
-          <w:i/>
-        </w:rPr>
-        <w:t>N</w:t>
-      </w:r>
-      <w:r>
-        <w:rPr>
-          <w:rFonts w:ascii="Times New Roman" w:hAnsi="Times New Roman" w:cs="Times New Roman"/>
-          <w:i/>
-        </w:rPr>
-        <w:t>mu</w:t>
-      </w:r>
-      <w:proofErr w:type="spellEnd"/>
-      <w:r>
-        <w:rPr>
-          <w:rFonts w:ascii="Times New Roman" w:hAnsi="Times New Roman" w:cs="Times New Roman"/>
-          <w:i/>
-        </w:rPr>
-        <w:t xml:space="preserve">, </w:t>
-      </w:r>
-      <w:r>
-        <w:rPr>
-          <w:rFonts w:ascii="Times New Roman" w:hAnsi="Times New Roman" w:cs="Times New Roman"/>
-          <w:i/>
-        </w:rPr>
-        <w:t>F</w:t>
-      </w:r>
-      <w:r>
-        <w:rPr>
-          <w:rFonts w:ascii="Times New Roman" w:hAnsi="Times New Roman" w:cs="Times New Roman"/>
-          <w:i/>
-        </w:rPr>
-        <w:t xml:space="preserve">gl2, </w:t>
-      </w:r>
-      <w:proofErr w:type="spellStart"/>
-      <w:r>
-        <w:rPr>
-          <w:rFonts w:ascii="Times New Roman" w:hAnsi="Times New Roman" w:cs="Times New Roman"/>
-          <w:i/>
-        </w:rPr>
-        <w:t>G</w:t>
-      </w:r>
-      <w:r>
-        <w:rPr>
-          <w:rFonts w:ascii="Times New Roman" w:hAnsi="Times New Roman" w:cs="Times New Roman"/>
-          <w:i/>
-        </w:rPr>
-        <w:t>lo</w:t>
-      </w:r>
-      <w:proofErr w:type="spellEnd"/>
-      <w:r>
-        <w:rPr>
-          <w:rFonts w:ascii="Times New Roman" w:hAnsi="Times New Roman" w:cs="Times New Roman"/>
-          <w:i/>
-        </w:rPr>
-        <w:t xml:space="preserve">, and </w:t>
-      </w:r>
-      <w:r>
-        <w:rPr>
-          <w:rFonts w:ascii="Times New Roman" w:hAnsi="Times New Roman" w:cs="Times New Roman"/>
-          <w:i/>
-        </w:rPr>
-        <w:t>K</w:t>
-      </w:r>
-      <w:r>
-        <w:rPr>
-          <w:rFonts w:ascii="Times New Roman" w:hAnsi="Times New Roman" w:cs="Times New Roman"/>
-          <w:i/>
-        </w:rPr>
-        <w:t>cnip2</w:t>
-      </w:r>
-      <w:r>
-        <w:rPr>
-          <w:rFonts w:ascii="Times New Roman" w:hAnsi="Times New Roman" w:cs="Times New Roman"/>
-        </w:rPr>
-        <w:t xml:space="preserve"> </w:t>
-      </w:r>
-      <w:r>
-        <w:rPr>
-          <w:rFonts w:ascii="Times New Roman" w:hAnsi="Times New Roman" w:cs="Times New Roman"/>
-        </w:rPr>
-        <w:t>w</w:t>
-      </w:r>
-      <w:r>
-        <w:rPr>
-          <w:rFonts w:ascii="Times New Roman" w:hAnsi="Times New Roman" w:cs="Times New Roman"/>
-        </w:rPr>
-        <w:t>ere</w:t>
-      </w:r>
-      <w:r>
-        <w:rPr>
-          <w:rFonts w:ascii="Times New Roman" w:hAnsi="Times New Roman" w:cs="Times New Roman"/>
-        </w:rPr>
-        <w:t xml:space="preserve"> </w:t>
-      </w:r>
-      <w:r>
-        <w:rPr>
-          <w:rFonts w:ascii="Times New Roman" w:hAnsi="Times New Roman" w:cs="Times New Roman"/>
-        </w:rPr>
-        <w:t>altered</w:t>
-      </w:r>
-      <w:r>
-        <w:rPr>
-          <w:rFonts w:ascii="Times New Roman" w:hAnsi="Times New Roman" w:cs="Times New Roman"/>
-        </w:rPr>
-        <w:t xml:space="preserve"> in </w:t>
-      </w:r>
-      <w:r>
-        <w:rPr>
-          <w:rFonts w:ascii="Times New Roman" w:hAnsi="Times New Roman" w:cs="Times New Roman"/>
-        </w:rPr>
-        <w:t>HG induced DN model</w:t>
-      </w:r>
-      <w:r>
-        <w:rPr>
-          <w:rFonts w:ascii="Times New Roman" w:hAnsi="Times New Roman" w:cs="Times New Roman"/>
-        </w:rPr>
-        <w:t xml:space="preserve">, and </w:t>
-      </w:r>
-      <w:bookmarkStart w:id="78" w:name="_Hlk530334523"/>
-      <w:r>
-        <w:rPr>
-          <w:rFonts w:ascii="Times New Roman" w:hAnsi="Times New Roman" w:cs="Times New Roman"/>
-        </w:rPr>
-        <w:t xml:space="preserve">TIIA </w:t>
-      </w:r>
-      <w:bookmarkEnd w:id="78"/>
-      <w:r>
-        <w:rPr>
-          <w:rFonts w:ascii="Times New Roman" w:hAnsi="Times New Roman" w:cs="Times New Roman"/>
-        </w:rPr>
-        <w:t>treatment</w:t>
-      </w:r>
-      <w:r>
-        <w:rPr>
-          <w:rFonts w:ascii="Times New Roman" w:hAnsi="Times New Roman" w:cs="Times New Roman"/>
-        </w:rPr>
-        <w:t xml:space="preserve"> effectively restored the DNA methylation</w:t>
-      </w:r>
-      <w:r>
-        <w:rPr>
-          <w:rFonts w:ascii="Times New Roman" w:hAnsi="Times New Roman" w:cs="Times New Roman"/>
-        </w:rPr>
-        <w:t xml:space="preserve"> and gene</w:t>
-      </w:r>
-      <w:r>
-        <w:rPr>
-          <w:rFonts w:ascii="Times New Roman" w:hAnsi="Times New Roman" w:cs="Times New Roman"/>
-        </w:rPr>
-        <w:t xml:space="preserve"> expression. These findings provide novel insights into the understanding of how epigenetic modifications affect the progression of </w:t>
-      </w:r>
-      <w:r>
-        <w:rPr>
-          <w:rFonts w:ascii="Times New Roman" w:hAnsi="Times New Roman" w:cs="Times New Roman"/>
-        </w:rPr>
-        <w:t xml:space="preserve">DN </w:t>
-      </w:r>
-      <w:r>
-        <w:rPr>
-          <w:rFonts w:ascii="Times New Roman" w:hAnsi="Times New Roman" w:cs="Times New Roman"/>
-        </w:rPr>
-        <w:t xml:space="preserve">and the preventive effect of </w:t>
-      </w:r>
-      <w:r>
-        <w:rPr>
-          <w:rFonts w:ascii="Times New Roman" w:hAnsi="Times New Roman" w:cs="Times New Roman"/>
-        </w:rPr>
-        <w:t>TIIA</w:t>
-      </w:r>
-      <w:r>
-        <w:rPr>
-          <w:rFonts w:ascii="Times New Roman" w:hAnsi="Times New Roman" w:cs="Times New Roman"/>
-        </w:rPr>
         <w:t>.</w:t>
       </w:r>
     </w:p>
-    <w:bookmarkEnd w:id="77"/>
+    <w:bookmarkEnd w:id="109"/>
     <w:p>
       <w:pPr>
         <w:rPr>
@@ -15812,21 +15982,7 @@
         <w:rPr>
           <w:rFonts w:ascii="Times New Roman" w:hAnsi="Times New Roman" w:cs="Times New Roman"/>
         </w:rPr>
-        <w:t xml:space="preserve"> Methyl-</w:t>
-      </w:r>
-      <w:proofErr w:type="spellStart"/>
-      <w:r>
-        <w:rPr>
-          <w:rFonts w:ascii="Times New Roman" w:hAnsi="Times New Roman" w:cs="Times New Roman"/>
-        </w:rPr>
-        <w:t>seq</w:t>
-      </w:r>
-      <w:proofErr w:type="spellEnd"/>
-      <w:r>
-        <w:rPr>
-          <w:rFonts w:ascii="Times New Roman" w:hAnsi="Times New Roman" w:cs="Times New Roman"/>
-        </w:rPr>
-        <w:t xml:space="preserve"> </w:t>
+        <w:t xml:space="preserve"> Methyl-seq </w:t>
       </w:r>
       <w:r>
         <w:rPr>
@@ -15989,21 +16145,7 @@
         <w:rPr>
           <w:rFonts w:ascii="Times New Roman" w:hAnsi="Times New Roman" w:cs="Times New Roman"/>
         </w:rPr>
-        <w:t xml:space="preserve"> Methyl-</w:t>
-      </w:r>
-      <w:proofErr w:type="spellStart"/>
-      <w:r>
-        <w:rPr>
-          <w:rFonts w:ascii="Times New Roman" w:hAnsi="Times New Roman" w:cs="Times New Roman"/>
-        </w:rPr>
-        <w:t>seq</w:t>
-      </w:r>
-      <w:proofErr w:type="spellEnd"/>
-      <w:r>
-        <w:rPr>
-          <w:rFonts w:ascii="Times New Roman" w:hAnsi="Times New Roman" w:cs="Times New Roman"/>
-        </w:rPr>
-        <w:t xml:space="preserve"> results (A) Percent of Methylated CpG by region and treatment;</w:t>
+        <w:t xml:space="preserve"> Methyl-seq results (A) Percent of Methylated CpG by region and treatment;</w:t>
       </w:r>
       <w:r>
         <w:rPr>
@@ -16436,7 +16578,7 @@
                 <w:i/>
               </w:rPr>
             </w:pPr>
-            <w:bookmarkStart w:id="79" w:name="_Hlk535686981"/>
+            <w:bookmarkStart w:id="111" w:name="_Hlk535686981"/>
             <w:proofErr w:type="spellStart"/>
             <w:r>
               <w:rPr>
@@ -16844,7 +16986,7 @@
           </w:p>
         </w:tc>
       </w:tr>
-      <w:bookmarkEnd w:id="79"/>
+      <w:bookmarkEnd w:id="111"/>
     </w:tbl>
     <w:p>
       <w:pPr>
@@ -28041,21 +28183,7 @@
         <w:rPr>
           <w:rFonts w:ascii="Times New Roman" w:hAnsi="Times New Roman" w:cs="Times New Roman"/>
         </w:rPr>
-        <w:t xml:space="preserve"> Methyl-</w:t>
-      </w:r>
-      <w:proofErr w:type="spellStart"/>
-      <w:r>
-        <w:rPr>
-          <w:rFonts w:ascii="Times New Roman" w:hAnsi="Times New Roman" w:cs="Times New Roman"/>
-        </w:rPr>
-        <w:t>seq</w:t>
-      </w:r>
-      <w:proofErr w:type="spellEnd"/>
-      <w:r>
-        <w:rPr>
-          <w:rFonts w:ascii="Times New Roman" w:hAnsi="Times New Roman" w:cs="Times New Roman"/>
-        </w:rPr>
-        <w:t xml:space="preserve"> </w:t>
+        <w:t xml:space="preserve"> Methyl-seq </w:t>
       </w:r>
       <w:r>
         <w:rPr>
@@ -31970,7 +32098,7 @@
 </file>
 
 <file path=customXml/itemProps1.xml><?xml version="1.0" encoding="utf-8"?>
-<ds:datastoreItem xmlns:ds="http://schemas.openxmlformats.org/officeDocument/2006/customXml" ds:itemID="{15022DA6-DA1D-416A-801D-018A50110E2C}">
+<ds:datastoreItem xmlns:ds="http://schemas.openxmlformats.org/officeDocument/2006/customXml" ds:itemID="{DAF74B20-D432-47B9-9A21-04E52418B13C}">
   <ds:schemaRefs>
     <ds:schemaRef ds:uri="http://schemas.openxmlformats.org/officeDocument/2006/bibliography"/>
   </ds:schemaRefs>
